--- a/Практика/Задание.docx
+++ b/Практика/Задание.docx
@@ -372,41 +372,57 @@
           <w:szCs w:val="24"/>
           <w:u w:val="single"/>
         </w:rPr>
-        <w:t xml:space="preserve">____.     </w:t>
-      </w:r>
-      <w:r>
-        <w:rPr>
-          <w:sz w:val="28"/>
-          <w:szCs w:val="28"/>
+        <w:t>____</w:t>
+      </w:r>
+      <w:r>
+        <w:rPr>
+          <w:sz w:val="24"/>
+          <w:szCs w:val="24"/>
           <w:u w:val="single"/>
         </w:rPr>
-        <w:t xml:space="preserve">«Информатика и системы </w:t>
+        <w:t>_</w:t>
+      </w:r>
+      <w:r>
+        <w:rPr>
+          <w:sz w:val="24"/>
+          <w:szCs w:val="24"/>
+          <w:u w:val="single"/>
+        </w:rPr>
+        <w:t xml:space="preserve">  </w:t>
       </w:r>
       <w:proofErr w:type="gramStart"/>
       <w:r>
         <w:rPr>
-          <w:sz w:val="28"/>
-          <w:szCs w:val="28"/>
+          <w:sz w:val="24"/>
+          <w:szCs w:val="24"/>
           <w:u w:val="single"/>
         </w:rPr>
-        <w:t>управления»</w:t>
-      </w:r>
-      <w:r>
-        <w:rPr>
-          <w:color w:val="000000"/>
-          <w:sz w:val="24"/>
-          <w:szCs w:val="24"/>
-        </w:rPr>
-        <w:t>_</w:t>
+        <w:t xml:space="preserve">   </w:t>
+      </w:r>
+      <w:r>
+        <w:rPr>
+          <w:sz w:val="28"/>
+          <w:szCs w:val="28"/>
+          <w:u w:val="single"/>
+        </w:rPr>
+        <w:t>«</w:t>
       </w:r>
       <w:proofErr w:type="gramEnd"/>
       <w:r>
         <w:rPr>
-          <w:color w:val="000000"/>
-          <w:sz w:val="24"/>
-          <w:szCs w:val="24"/>
-        </w:rPr>
-        <w:t>________________</w:t>
+          <w:sz w:val="28"/>
+          <w:szCs w:val="28"/>
+          <w:u w:val="single"/>
+        </w:rPr>
+        <w:t>Информатика и системы управления»</w:t>
+      </w:r>
+      <w:r>
+        <w:rPr>
+          <w:color w:val="000000"/>
+          <w:sz w:val="24"/>
+          <w:szCs w:val="24"/>
+        </w:rPr>
+        <w:t>_________________</w:t>
       </w:r>
       <w:r>
         <w:rPr>
@@ -681,47 +697,7 @@
           <w:szCs w:val="28"/>
           <w:u w:val="single"/>
         </w:rPr>
-        <w:t xml:space="preserve">                            </w:t>
-      </w:r>
-      <w:r>
-        <w:rPr>
-          <w:sz w:val="28"/>
-          <w:szCs w:val="28"/>
-          <w:u w:val="single"/>
-        </w:rPr>
-        <w:t>Татаринова</w:t>
-      </w:r>
-      <w:r>
-        <w:rPr>
-          <w:sz w:val="28"/>
-          <w:szCs w:val="28"/>
-          <w:u w:val="single"/>
-        </w:rPr>
-        <w:t xml:space="preserve"> </w:t>
-      </w:r>
-      <w:r>
-        <w:rPr>
-          <w:sz w:val="28"/>
-          <w:szCs w:val="28"/>
-          <w:u w:val="single"/>
-        </w:rPr>
-        <w:t>Дарья</w:t>
-      </w:r>
-      <w:r>
-        <w:rPr>
-          <w:sz w:val="28"/>
-          <w:szCs w:val="28"/>
-          <w:u w:val="single"/>
-        </w:rPr>
-        <w:t xml:space="preserve"> </w:t>
-      </w:r>
-      <w:r>
-        <w:rPr>
-          <w:sz w:val="28"/>
-          <w:szCs w:val="28"/>
-          <w:u w:val="single"/>
-        </w:rPr>
-        <w:t>Алексеевна</w:t>
+        <w:t xml:space="preserve">                            Татаринова Дарья Алексеевна</w:t>
       </w:r>
       <w:r>
         <w:rPr>
@@ -794,7 +770,21 @@
           <w:sz w:val="28"/>
           <w:szCs w:val="28"/>
         </w:rPr>
-        <w:t>Группа ________________</w:t>
+        <w:t>Группа ______________</w:t>
+      </w:r>
+      <w:r>
+        <w:rPr>
+          <w:sz w:val="28"/>
+          <w:szCs w:val="28"/>
+        </w:rPr>
+        <w:t>______</w:t>
+      </w:r>
+      <w:r>
+        <w:rPr>
+          <w:sz w:val="28"/>
+          <w:szCs w:val="28"/>
+        </w:rPr>
+        <w:t>__</w:t>
       </w:r>
       <w:r>
         <w:rPr>
@@ -802,30 +792,14 @@
           <w:szCs w:val="28"/>
           <w:u w:val="single"/>
         </w:rPr>
-        <w:t>ИУ7-4</w:t>
-      </w:r>
-      <w:r>
-        <w:rPr>
-          <w:sz w:val="28"/>
-          <w:szCs w:val="28"/>
-          <w:u w:val="single"/>
-        </w:rPr>
-        <w:t>4</w:t>
-      </w:r>
-      <w:r>
-        <w:rPr>
-          <w:sz w:val="28"/>
-          <w:szCs w:val="28"/>
-          <w:u w:val="single"/>
-        </w:rPr>
-        <w:t>Б</w:t>
-      </w:r>
-      <w:r>
-        <w:rPr>
-          <w:sz w:val="28"/>
-          <w:szCs w:val="28"/>
-        </w:rPr>
-        <w:t>____________________________________</w:t>
+        <w:t>ИУ7-44Б</w:t>
+      </w:r>
+      <w:r>
+        <w:rPr>
+          <w:sz w:val="28"/>
+          <w:szCs w:val="28"/>
+        </w:rPr>
+        <w:t>______________________________</w:t>
       </w:r>
     </w:p>
     <w:p>
@@ -1079,55 +1053,7 @@
           <w:szCs w:val="28"/>
           <w:u w:val="single"/>
         </w:rPr>
-        <w:t xml:space="preserve"> </w:t>
-      </w:r>
-      <w:r>
-        <w:rPr>
-          <w:sz w:val="28"/>
-          <w:szCs w:val="28"/>
-          <w:u w:val="single"/>
-        </w:rPr>
-        <w:t>Татаринова</w:t>
-      </w:r>
-      <w:r>
-        <w:rPr>
-          <w:sz w:val="28"/>
-          <w:szCs w:val="28"/>
-          <w:u w:val="single"/>
-        </w:rPr>
-        <w:t xml:space="preserve"> </w:t>
-      </w:r>
-      <w:r>
-        <w:rPr>
-          <w:sz w:val="28"/>
-          <w:szCs w:val="28"/>
-          <w:u w:val="single"/>
-        </w:rPr>
-        <w:t>Д</w:t>
-      </w:r>
-      <w:r>
-        <w:rPr>
-          <w:sz w:val="28"/>
-          <w:szCs w:val="28"/>
-          <w:u w:val="single"/>
-        </w:rPr>
-        <w:t xml:space="preserve">. </w:t>
-      </w:r>
-      <w:r>
-        <w:rPr>
-          <w:sz w:val="28"/>
-          <w:szCs w:val="28"/>
-          <w:u w:val="single"/>
-        </w:rPr>
-        <w:t>А</w:t>
-      </w:r>
-      <w:r>
-        <w:rPr>
-          <w:sz w:val="28"/>
-          <w:szCs w:val="28"/>
-          <w:u w:val="single"/>
-        </w:rPr>
-        <w:t>.</w:t>
+        <w:t xml:space="preserve"> Татаринова Д. А.</w:t>
       </w:r>
       <w:r>
         <w:rPr>
@@ -1172,42 +1098,7 @@
           <w:szCs w:val="24"/>
         </w:rPr>
         <w:tab/>
-      </w:r>
-      <w:r>
-        <w:rPr>
-          <w:i/>
-          <w:color w:val="000000"/>
-          <w:sz w:val="24"/>
-          <w:szCs w:val="24"/>
-        </w:rPr>
-        <w:t xml:space="preserve">                   </w:t>
-      </w:r>
-      <w:r>
-        <w:rPr>
-          <w:i/>
-          <w:color w:val="000000"/>
-          <w:sz w:val="24"/>
-          <w:szCs w:val="24"/>
-        </w:rPr>
-        <w:t xml:space="preserve">подпись, дата                 </w:t>
-      </w:r>
-      <w:r>
-        <w:rPr>
-          <w:i/>
-          <w:color w:val="000000"/>
-          <w:sz w:val="24"/>
-          <w:szCs w:val="24"/>
-        </w:rPr>
-        <w:t xml:space="preserve">    </w:t>
-      </w:r>
-      <w:r>
-        <w:rPr>
-          <w:i/>
-          <w:color w:val="000000"/>
-          <w:sz w:val="24"/>
-          <w:szCs w:val="24"/>
-        </w:rPr>
-        <w:t xml:space="preserve">   фамилия, </w:t>
+        <w:t xml:space="preserve">                   подпись, дата                        фамилия, </w:t>
       </w:r>
       <w:proofErr w:type="spellStart"/>
       <w:r>
@@ -1379,42 +1270,7 @@
           <w:szCs w:val="24"/>
         </w:rPr>
         <w:tab/>
-      </w:r>
-      <w:r>
-        <w:rPr>
-          <w:i/>
-          <w:color w:val="000000"/>
-          <w:sz w:val="24"/>
-          <w:szCs w:val="24"/>
-        </w:rPr>
-        <w:t xml:space="preserve">         </w:t>
-      </w:r>
-      <w:r>
-        <w:rPr>
-          <w:i/>
-          <w:color w:val="000000"/>
-          <w:sz w:val="24"/>
-          <w:szCs w:val="24"/>
-        </w:rPr>
-        <w:t xml:space="preserve"> подпись, дата      </w:t>
-      </w:r>
-      <w:r>
-        <w:rPr>
-          <w:i/>
-          <w:color w:val="000000"/>
-          <w:sz w:val="24"/>
-          <w:szCs w:val="24"/>
-        </w:rPr>
-        <w:t xml:space="preserve">  </w:t>
-      </w:r>
-      <w:r>
-        <w:rPr>
-          <w:i/>
-          <w:color w:val="000000"/>
-          <w:sz w:val="24"/>
-          <w:szCs w:val="24"/>
-        </w:rPr>
-        <w:t xml:space="preserve">             фамилия, </w:t>
+        <w:t xml:space="preserve">          подпись, дата                     фамилия, </w:t>
       </w:r>
       <w:proofErr w:type="spellStart"/>
       <w:r>
@@ -1648,15 +1504,7 @@
           <w:sz w:val="28"/>
           <w:szCs w:val="28"/>
         </w:rPr>
-        <w:t>2</w:t>
-      </w:r>
-      <w:r>
-        <w:rPr>
-          <w:i/>
-          <w:sz w:val="28"/>
-          <w:szCs w:val="28"/>
-        </w:rPr>
-        <w:t>2</w:t>
+        <w:t>22</w:t>
       </w:r>
       <w:r>
         <w:rPr>
@@ -1706,89 +1554,53 @@
       <w:pPr>
         <w:jc w:val="center"/>
         <w:rPr>
+          <w:b/>
           <w:bCs/>
-        </w:rPr>
-      </w:pPr>
-      <w:r>
-        <w:rPr>
+          <w:sz w:val="24"/>
+        </w:rPr>
+      </w:pPr>
+      <w:r>
+        <w:rPr>
+          <w:b/>
           <w:bCs/>
+          <w:sz w:val="24"/>
         </w:rPr>
         <w:lastRenderedPageBreak/>
-        <w:t>Министерство науки и высшего образования Российской Федерации</w:t>
+        <w:t xml:space="preserve">«Московский государственный технический университет имени Н.Э. Баумана </w:t>
       </w:r>
     </w:p>
     <w:p>
       <w:pPr>
         <w:jc w:val="center"/>
         <w:rPr>
+          <w:b/>
           <w:bCs/>
-        </w:rPr>
-      </w:pPr>
-      <w:r>
-        <w:rPr>
+          <w:sz w:val="24"/>
+        </w:rPr>
+      </w:pPr>
+      <w:r>
+        <w:rPr>
+          <w:b/>
           <w:bCs/>
-        </w:rPr>
-        <w:t xml:space="preserve">Федеральное государственное бюджетное образовательное </w:t>
+          <w:sz w:val="24"/>
+        </w:rPr>
+        <w:t>(национальный исследовательский университет)»</w:t>
       </w:r>
     </w:p>
     <w:p>
       <w:pPr>
         <w:jc w:val="center"/>
         <w:rPr>
+          <w:b/>
           <w:bCs/>
-        </w:rPr>
-      </w:pPr>
-      <w:r>
-        <w:rPr>
+          <w:sz w:val="24"/>
+        </w:rPr>
+      </w:pPr>
+      <w:r>
+        <w:rPr>
+          <w:b/>
           <w:bCs/>
-        </w:rPr>
-        <w:t xml:space="preserve">учреждение </w:t>
-      </w:r>
-      <w:r>
-        <w:rPr>
-          <w:bCs/>
-        </w:rPr>
-        <w:t>высшего образования</w:t>
-      </w:r>
-    </w:p>
-    <w:p>
-      <w:pPr>
-        <w:jc w:val="center"/>
-        <w:rPr>
-          <w:bCs/>
-        </w:rPr>
-      </w:pPr>
-      <w:r>
-        <w:rPr>
-          <w:bCs/>
-        </w:rPr>
-        <w:t xml:space="preserve">«Московский государственный технический университет имени Н.Э. Баумана </w:t>
-      </w:r>
-    </w:p>
-    <w:p>
-      <w:pPr>
-        <w:jc w:val="center"/>
-        <w:rPr>
-          <w:bCs/>
-        </w:rPr>
-      </w:pPr>
-      <w:r>
-        <w:rPr>
-          <w:bCs/>
-        </w:rPr>
-        <w:t>(национальный исследовательский университет)»</w:t>
-      </w:r>
-    </w:p>
-    <w:p>
-      <w:pPr>
-        <w:jc w:val="center"/>
-        <w:rPr>
-          <w:bCs/>
-        </w:rPr>
-      </w:pPr>
-      <w:r>
-        <w:rPr>
-          <w:bCs/>
+          <w:sz w:val="24"/>
         </w:rPr>
         <w:t>(МГТУ им. Н.Э. Баумана)</w:t>
       </w:r>
@@ -1813,7 +1625,6 @@
     <w:p>
       <w:pPr>
         <w:suppressAutoHyphens/>
-        <w:spacing w:line="360" w:lineRule="auto"/>
         <w:ind w:right="15"/>
         <w:jc w:val="center"/>
         <w:rPr>
@@ -1825,6 +1636,60 @@
     </w:p>
     <w:p>
       <w:pPr>
+        <w:pStyle w:val="a3"/>
+        <w:spacing w:before="0" w:beforeAutospacing="0" w:after="0" w:afterAutospacing="0" w:line="276" w:lineRule="auto"/>
+        <w:jc w:val="right"/>
+      </w:pPr>
+      <w:r>
+        <w:t>УТВЕРЖДАЮ</w:t>
+      </w:r>
+    </w:p>
+    <w:p>
+      <w:pPr>
+        <w:pStyle w:val="a3"/>
+        <w:spacing w:before="0" w:beforeAutospacing="0" w:after="0" w:afterAutospacing="0" w:line="276" w:lineRule="auto"/>
+        <w:jc w:val="right"/>
+      </w:pPr>
+      <w:r>
+        <w:t>Заведующий кафедрой __</w:t>
+      </w:r>
+      <w:r>
+        <w:rPr>
+          <w:u w:val="single"/>
+        </w:rPr>
+        <w:t>ИУ7</w:t>
+      </w:r>
+      <w:r>
+        <w:t>___</w:t>
+      </w:r>
+    </w:p>
+    <w:p>
+      <w:pPr>
+        <w:pStyle w:val="a3"/>
+        <w:spacing w:before="0" w:beforeAutospacing="0" w:after="0" w:afterAutospacing="0" w:line="276" w:lineRule="auto"/>
+        <w:jc w:val="right"/>
+      </w:pPr>
+      <w:r>
+        <w:t>_____________ _______________</w:t>
+      </w:r>
+    </w:p>
+    <w:p>
+      <w:pPr>
+        <w:pStyle w:val="a3"/>
+        <w:spacing w:before="0" w:beforeAutospacing="0" w:after="0" w:afterAutospacing="0" w:line="276" w:lineRule="auto"/>
+        <w:jc w:val="right"/>
+      </w:pPr>
+      <w:proofErr w:type="gramStart"/>
+      <w:r>
+        <w:t>« _</w:t>
+      </w:r>
+      <w:proofErr w:type="gramEnd"/>
+      <w:r>
+        <w:t>__ » ____________ 20 __ г.</w:t>
+      </w:r>
+    </w:p>
+    <w:p>
+      <w:pPr>
         <w:suppressAutoHyphens/>
         <w:jc w:val="center"/>
         <w:rPr>
@@ -1832,21 +1697,16 @@
           <w:szCs w:val="24"/>
         </w:rPr>
       </w:pPr>
-      <w:r>
-        <w:rPr>
-          <w:sz w:val="24"/>
-          <w:szCs w:val="24"/>
-        </w:rPr>
-        <w:t>Кафедра «Программное обеспечение ЭВМ и информационные технологии» (ИУ7)</w:t>
-      </w:r>
     </w:p>
     <w:p>
       <w:pPr>
         <w:suppressAutoHyphens/>
         <w:jc w:val="center"/>
         <w:rPr>
-          <w:sz w:val="24"/>
-          <w:szCs w:val="24"/>
+          <w:rFonts w:eastAsia="Arial"/>
+          <w:sz w:val="24"/>
+          <w:szCs w:val="24"/>
+          <w:lang w:eastAsia="ar-SA"/>
         </w:rPr>
       </w:pPr>
     </w:p>
@@ -1855,12 +1715,21 @@
         <w:suppressAutoHyphens/>
         <w:jc w:val="center"/>
         <w:rPr>
-          <w:rFonts w:eastAsia="Arial"/>
-          <w:sz w:val="24"/>
-          <w:szCs w:val="24"/>
-          <w:lang w:eastAsia="ar-SA"/>
-        </w:rPr>
-      </w:pPr>
+          <w:b/>
+          <w:spacing w:val="100"/>
+          <w:sz w:val="36"/>
+          <w:lang w:eastAsia="ar-SA"/>
+        </w:rPr>
+      </w:pPr>
+      <w:r>
+        <w:rPr>
+          <w:b/>
+          <w:spacing w:val="100"/>
+          <w:sz w:val="36"/>
+          <w:lang w:eastAsia="ar-SA"/>
+        </w:rPr>
+        <w:t>ЗАДАНИЕ</w:t>
+      </w:r>
     </w:p>
     <w:p>
       <w:pPr>
@@ -1868,27 +1737,6 @@
         <w:jc w:val="center"/>
         <w:rPr>
           <w:b/>
-          <w:spacing w:val="100"/>
-          <w:sz w:val="36"/>
-          <w:lang w:eastAsia="ar-SA"/>
-        </w:rPr>
-      </w:pPr>
-      <w:r>
-        <w:rPr>
-          <w:b/>
-          <w:spacing w:val="100"/>
-          <w:sz w:val="36"/>
-          <w:lang w:eastAsia="ar-SA"/>
-        </w:rPr>
-        <w:t>ЗАДАНИЕ</w:t>
-      </w:r>
-    </w:p>
-    <w:p>
-      <w:pPr>
-        <w:suppressAutoHyphens/>
-        <w:jc w:val="center"/>
-        <w:rPr>
-          <w:b/>
           <w:sz w:val="32"/>
           <w:lang w:eastAsia="ar-SA"/>
         </w:rPr>
@@ -1899,7 +1747,15 @@
           <w:sz w:val="32"/>
           <w:lang w:eastAsia="ar-SA"/>
         </w:rPr>
-        <w:t>на прохождение производственной</w:t>
+        <w:t xml:space="preserve">на прохождение </w:t>
+      </w:r>
+      <w:r>
+        <w:rPr>
+          <w:b/>
+          <w:sz w:val="32"/>
+          <w:lang w:eastAsia="ar-SA"/>
+        </w:rPr>
+        <w:t>учебной</w:t>
       </w:r>
       <w:r>
         <w:rPr>
@@ -1948,20 +1804,44 @@
       <w:r>
         <w:rPr>
           <w:sz w:val="24"/>
+          <w:lang w:eastAsia="ar-SA"/>
+        </w:rPr>
+        <w:t>________</w:t>
+      </w:r>
+      <w:r>
+        <w:rPr>
+          <w:sz w:val="24"/>
           <w:szCs w:val="24"/>
           <w:u w:val="single"/>
         </w:rPr>
-        <w:t>МГТУ им. Н.Э. Баумана (кафедра ИУ7)</w:t>
-      </w:r>
-    </w:p>
-    <w:p>
-      <w:pPr>
-        <w:suppressAutoHyphens/>
-        <w:rPr>
-          <w:sz w:val="24"/>
-          <w:lang w:eastAsia="ar-SA"/>
-        </w:rPr>
-      </w:pPr>
+        <w:t>МГТУ им. Н.Э. Баумана (кафедра ИУ</w:t>
+      </w:r>
+      <w:proofErr w:type="gramStart"/>
+      <w:r>
+        <w:rPr>
+          <w:sz w:val="24"/>
+          <w:szCs w:val="24"/>
+          <w:u w:val="single"/>
+        </w:rPr>
+        <w:t>7)</w:t>
+      </w:r>
+      <w:r>
+        <w:rPr>
+          <w:sz w:val="24"/>
+          <w:u w:val="single"/>
+          <w:lang w:eastAsia="ar-SA"/>
+        </w:rPr>
+        <w:t>_</w:t>
+      </w:r>
+      <w:proofErr w:type="gramEnd"/>
+      <w:r>
+        <w:rPr>
+          <w:sz w:val="24"/>
+          <w:u w:val="single"/>
+          <w:lang w:eastAsia="ar-SA"/>
+        </w:rPr>
+        <w:t>___________________</w:t>
+      </w:r>
     </w:p>
     <w:p>
       <w:pPr>
@@ -1969,21 +1849,12 @@
           <w:tab w:val="left" w:pos="9810"/>
         </w:tabs>
         <w:suppressAutoHyphens/>
-        <w:jc w:val="center"/>
         <w:rPr>
           <w:sz w:val="24"/>
           <w:u w:val="single"/>
           <w:lang w:eastAsia="ar-SA"/>
         </w:rPr>
       </w:pPr>
-      <w:r>
-        <w:rPr>
-          <w:sz w:val="24"/>
-          <w:u w:val="single"/>
-          <w:lang w:eastAsia="ar-SA"/>
-        </w:rPr>
-        <w:tab/>
-      </w:r>
     </w:p>
     <w:p>
       <w:pPr>
@@ -1992,19 +1863,6 @@
         </w:tabs>
         <w:suppressAutoHyphens/>
         <w:rPr>
-          <w:sz w:val="24"/>
-          <w:u w:val="single"/>
-          <w:lang w:eastAsia="ar-SA"/>
-        </w:rPr>
-      </w:pPr>
-    </w:p>
-    <w:p>
-      <w:pPr>
-        <w:tabs>
-          <w:tab w:val="left" w:pos="9810"/>
-        </w:tabs>
-        <w:suppressAutoHyphens/>
-        <w:rPr>
           <w:lang w:eastAsia="ar-SA"/>
         </w:rPr>
       </w:pPr>
@@ -2020,7 +1878,14 @@
           <w:sz w:val="24"/>
           <w:lang w:eastAsia="ar-SA"/>
         </w:rPr>
-        <w:t>________________</w:t>
+        <w:t xml:space="preserve">   </w:t>
+      </w:r>
+      <w:r>
+        <w:rPr>
+          <w:sz w:val="24"/>
+          <w:lang w:eastAsia="ar-SA"/>
+        </w:rPr>
+        <w:t>_______________</w:t>
       </w:r>
       <w:proofErr w:type="gramStart"/>
       <w:r>
@@ -2206,25 +2071,16 @@
         <w:rPr>
           <w:sz w:val="24"/>
           <w:szCs w:val="24"/>
-          <w:lang w:eastAsia="ar-SA"/>
-        </w:rPr>
-        <w:t xml:space="preserve">Во время прохождения </w:t>
-      </w:r>
-      <w:r>
-        <w:rPr>
-          <w:sz w:val="24"/>
-          <w:szCs w:val="24"/>
-          <w:lang w:eastAsia="ar-SA"/>
-        </w:rPr>
-        <w:t>производственной</w:t>
-      </w:r>
-      <w:r>
-        <w:rPr>
-          <w:sz w:val="24"/>
-          <w:szCs w:val="24"/>
-          <w:lang w:eastAsia="ar-SA"/>
-        </w:rPr>
-        <w:t xml:space="preserve"> практики студент должен:</w:t>
+        </w:rPr>
+        <w:t>Задание</w:t>
+      </w:r>
+      <w:r>
+        <w:rPr>
+          <w:sz w:val="24"/>
+          <w:szCs w:val="24"/>
+          <w:lang w:eastAsia="ar-SA"/>
+        </w:rPr>
+        <w:t>:</w:t>
       </w:r>
     </w:p>
     <w:p>
@@ -2252,14 +2108,7 @@
           <w:sz w:val="24"/>
           <w:szCs w:val="24"/>
         </w:rPr>
-        <w:t xml:space="preserve">го обеспечения для визуализации </w:t>
-      </w:r>
-      <w:r>
-        <w:rPr>
-          <w:sz w:val="24"/>
-          <w:szCs w:val="24"/>
-        </w:rPr>
-        <w:t xml:space="preserve">распространения частиц </w:t>
+        <w:t xml:space="preserve">го обеспечения для визуализации распространения частиц </w:t>
       </w:r>
       <w:proofErr w:type="spellStart"/>
       <w:r>
@@ -2275,14 +2124,7 @@
           <w:sz w:val="24"/>
           <w:szCs w:val="24"/>
         </w:rPr>
-        <w:t xml:space="preserve"> инфекции</w:t>
-      </w:r>
-      <w:r>
-        <w:rPr>
-          <w:sz w:val="24"/>
-          <w:szCs w:val="24"/>
-        </w:rPr>
-        <w:t>.</w:t>
+        <w:t xml:space="preserve"> инфекции.</w:t>
       </w:r>
     </w:p>
     <w:p>
@@ -2317,7 +2159,37 @@
           <w:sz w:val="24"/>
           <w:szCs w:val="24"/>
         </w:rPr>
-        <w:t xml:space="preserve">, проанализировать и выбрать алгоритмы для их обработки. </w:t>
+        <w:t>, проанализировать и выбрать алгоритмы</w:t>
+      </w:r>
+      <w:r>
+        <w:rPr>
+          <w:sz w:val="24"/>
+          <w:szCs w:val="24"/>
+        </w:rPr>
+        <w:t xml:space="preserve">, подходящие для решения </w:t>
+      </w:r>
+      <w:proofErr w:type="spellStart"/>
+      <w:r>
+        <w:rPr>
+          <w:sz w:val="24"/>
+          <w:szCs w:val="24"/>
+        </w:rPr>
+        <w:t>поставеннйо</w:t>
+      </w:r>
+      <w:proofErr w:type="spellEnd"/>
+      <w:r>
+        <w:rPr>
+          <w:sz w:val="24"/>
+          <w:szCs w:val="24"/>
+        </w:rPr>
+        <w:t xml:space="preserve"> задачи</w:t>
+      </w:r>
+      <w:r>
+        <w:rPr>
+          <w:sz w:val="24"/>
+          <w:szCs w:val="24"/>
+        </w:rPr>
+        <w:t xml:space="preserve">. </w:t>
       </w:r>
     </w:p>
     <w:p>
@@ -2460,8 +2332,6 @@
         </w:rPr>
         <w:t>___</w:t>
       </w:r>
-      <w:bookmarkStart w:id="0" w:name="_GoBack"/>
-      <w:bookmarkEnd w:id="0"/>
       <w:r>
         <w:rPr>
           <w:sz w:val="24"/>
@@ -2545,15 +2415,7 @@
           <w:szCs w:val="18"/>
           <w:lang w:eastAsia="ar-SA"/>
         </w:rPr>
-        <w:t xml:space="preserve">                              </w:t>
-      </w:r>
-      <w:r>
-        <w:rPr>
-          <w:sz w:val="18"/>
-          <w:szCs w:val="18"/>
-          <w:lang w:eastAsia="ar-SA"/>
-        </w:rPr>
-        <w:t>(</w:t>
+        <w:t xml:space="preserve">                              (</w:t>
       </w:r>
       <w:r>
         <w:rPr>
@@ -2804,6 +2666,1083 @@
           <w:szCs w:val="28"/>
         </w:rPr>
       </w:pPr>
+    </w:p>
+    <w:p/>
+    <w:p/>
+    <w:p/>
+    <w:p/>
+    <w:p/>
+    <w:p>
+      <w:pPr>
+        <w:jc w:val="center"/>
+        <w:rPr>
+          <w:b/>
+          <w:bCs/>
+          <w:sz w:val="24"/>
+        </w:rPr>
+      </w:pPr>
+      <w:r>
+        <w:rPr>
+          <w:b/>
+          <w:bCs/>
+          <w:sz w:val="24"/>
+        </w:rPr>
+        <w:t xml:space="preserve">«Московский государственный технический университет имени Н.Э. Баумана </w:t>
+      </w:r>
+    </w:p>
+    <w:p>
+      <w:pPr>
+        <w:jc w:val="center"/>
+        <w:rPr>
+          <w:b/>
+          <w:bCs/>
+          <w:sz w:val="24"/>
+        </w:rPr>
+      </w:pPr>
+      <w:r>
+        <w:rPr>
+          <w:b/>
+          <w:bCs/>
+          <w:sz w:val="24"/>
+        </w:rPr>
+        <w:t>(национальный исследовательский университет)»</w:t>
+      </w:r>
+    </w:p>
+    <w:p>
+      <w:pPr>
+        <w:jc w:val="center"/>
+        <w:rPr>
+          <w:b/>
+          <w:bCs/>
+          <w:sz w:val="24"/>
+        </w:rPr>
+      </w:pPr>
+      <w:r>
+        <w:rPr>
+          <w:b/>
+          <w:bCs/>
+          <w:sz w:val="24"/>
+        </w:rPr>
+        <w:lastRenderedPageBreak/>
+        <w:t>(МГТУ им. Н.Э. Баумана)</w:t>
+      </w:r>
+    </w:p>
+    <w:p>
+      <w:pPr>
+        <w:widowControl w:val="0"/>
+        <w:pBdr>
+          <w:bottom w:val="double" w:sz="40" w:space="1" w:color="000000"/>
+        </w:pBdr>
+        <w:suppressAutoHyphens/>
+        <w:spacing w:line="200" w:lineRule="atLeast"/>
+        <w:rPr>
+          <w:rFonts w:eastAsia="Arial"/>
+          <w:b/>
+          <w:i/>
+          <w:sz w:val="24"/>
+          <w:lang w:eastAsia="ar-SA"/>
+        </w:rPr>
+      </w:pPr>
+    </w:p>
+    <w:p>
+      <w:pPr>
+        <w:suppressAutoHyphens/>
+        <w:ind w:right="15"/>
+        <w:jc w:val="center"/>
+        <w:rPr>
+          <w:sz w:val="24"/>
+          <w:szCs w:val="24"/>
+          <w:lang w:eastAsia="ar-SA"/>
+        </w:rPr>
+      </w:pPr>
+    </w:p>
+    <w:p>
+      <w:pPr>
+        <w:pStyle w:val="a3"/>
+        <w:spacing w:before="0" w:beforeAutospacing="0" w:after="0" w:afterAutospacing="0" w:line="276" w:lineRule="auto"/>
+        <w:jc w:val="right"/>
+      </w:pPr>
+      <w:r>
+        <w:t>УТВЕРЖДАЮ</w:t>
+      </w:r>
+    </w:p>
+    <w:p>
+      <w:pPr>
+        <w:pStyle w:val="a3"/>
+        <w:spacing w:before="0" w:beforeAutospacing="0" w:after="0" w:afterAutospacing="0" w:line="276" w:lineRule="auto"/>
+        <w:jc w:val="right"/>
+      </w:pPr>
+      <w:r>
+        <w:t>Заведующий кафедрой __</w:t>
+      </w:r>
+      <w:r>
+        <w:rPr>
+          <w:u w:val="single"/>
+        </w:rPr>
+        <w:t>ИУ7</w:t>
+      </w:r>
+      <w:r>
+        <w:t>___</w:t>
+      </w:r>
+    </w:p>
+    <w:p>
+      <w:pPr>
+        <w:pStyle w:val="a3"/>
+        <w:spacing w:before="0" w:beforeAutospacing="0" w:after="0" w:afterAutospacing="0" w:line="276" w:lineRule="auto"/>
+        <w:jc w:val="right"/>
+      </w:pPr>
+      <w:r>
+        <w:t>_____________ _______________</w:t>
+      </w:r>
+    </w:p>
+    <w:p>
+      <w:pPr>
+        <w:pStyle w:val="a3"/>
+        <w:spacing w:before="0" w:beforeAutospacing="0" w:after="0" w:afterAutospacing="0" w:line="276" w:lineRule="auto"/>
+        <w:jc w:val="right"/>
+      </w:pPr>
+      <w:proofErr w:type="gramStart"/>
+      <w:r>
+        <w:t>« _</w:t>
+      </w:r>
+      <w:proofErr w:type="gramEnd"/>
+      <w:r>
+        <w:t>__ » ____________ 20 __ г.</w:t>
+      </w:r>
+    </w:p>
+    <w:p>
+      <w:pPr>
+        <w:suppressAutoHyphens/>
+        <w:jc w:val="center"/>
+        <w:rPr>
+          <w:sz w:val="24"/>
+          <w:szCs w:val="24"/>
+        </w:rPr>
+      </w:pPr>
+    </w:p>
+    <w:p>
+      <w:pPr>
+        <w:suppressAutoHyphens/>
+        <w:jc w:val="center"/>
+        <w:rPr>
+          <w:rFonts w:eastAsia="Arial"/>
+          <w:sz w:val="24"/>
+          <w:szCs w:val="24"/>
+          <w:lang w:eastAsia="ar-SA"/>
+        </w:rPr>
+      </w:pPr>
+    </w:p>
+    <w:p>
+      <w:pPr>
+        <w:suppressAutoHyphens/>
+        <w:jc w:val="center"/>
+        <w:rPr>
+          <w:b/>
+          <w:spacing w:val="100"/>
+          <w:sz w:val="36"/>
+          <w:lang w:eastAsia="ar-SA"/>
+        </w:rPr>
+      </w:pPr>
+      <w:r>
+        <w:rPr>
+          <w:b/>
+          <w:spacing w:val="100"/>
+          <w:sz w:val="36"/>
+          <w:lang w:eastAsia="ar-SA"/>
+        </w:rPr>
+        <w:t>ЗАДАНИЕ</w:t>
+      </w:r>
+    </w:p>
+    <w:p>
+      <w:pPr>
+        <w:suppressAutoHyphens/>
+        <w:jc w:val="center"/>
+        <w:rPr>
+          <w:b/>
+          <w:sz w:val="32"/>
+          <w:lang w:eastAsia="ar-SA"/>
+        </w:rPr>
+      </w:pPr>
+      <w:r>
+        <w:rPr>
+          <w:b/>
+          <w:sz w:val="32"/>
+          <w:lang w:eastAsia="ar-SA"/>
+        </w:rPr>
+        <w:t>на прохождение учебной</w:t>
+      </w:r>
+      <w:r>
+        <w:rPr>
+          <w:b/>
+          <w:sz w:val="32"/>
+          <w:lang w:eastAsia="ar-SA"/>
+        </w:rPr>
+        <w:t xml:space="preserve"> практики</w:t>
+      </w:r>
+    </w:p>
+    <w:p>
+      <w:pPr>
+        <w:suppressAutoHyphens/>
+        <w:rPr>
+          <w:sz w:val="24"/>
+          <w:lang w:eastAsia="ar-SA"/>
+        </w:rPr>
+      </w:pPr>
+    </w:p>
+    <w:p>
+      <w:pPr>
+        <w:suppressAutoHyphens/>
+        <w:rPr>
+          <w:sz w:val="24"/>
+          <w:lang w:eastAsia="ar-SA"/>
+        </w:rPr>
+      </w:pPr>
+      <w:r>
+        <w:rPr>
+          <w:sz w:val="24"/>
+          <w:lang w:eastAsia="ar-SA"/>
+        </w:rPr>
+        <w:t xml:space="preserve">Студент </w:t>
+      </w:r>
+      <w:r>
+        <w:rPr>
+          <w:sz w:val="28"/>
+          <w:szCs w:val="28"/>
+        </w:rPr>
+        <w:t>____</w:t>
+      </w:r>
+      <w:r>
+        <w:rPr>
+          <w:sz w:val="24"/>
+          <w:szCs w:val="28"/>
+          <w:u w:val="single"/>
+        </w:rPr>
+        <w:t>Татаринова Дарья Алексеевна</w:t>
+      </w:r>
+      <w:r>
+        <w:rPr>
+          <w:sz w:val="28"/>
+          <w:szCs w:val="28"/>
+        </w:rPr>
+        <w:t xml:space="preserve">___ </w:t>
+      </w:r>
+      <w:r>
+        <w:rPr>
+          <w:sz w:val="28"/>
+          <w:szCs w:val="28"/>
+        </w:rPr>
+        <w:t xml:space="preserve"> </w:t>
+      </w:r>
+      <w:r>
+        <w:rPr>
+          <w:sz w:val="28"/>
+          <w:szCs w:val="28"/>
+        </w:rPr>
+        <w:t xml:space="preserve"> __</w:t>
+      </w:r>
+      <w:r>
+        <w:rPr>
+          <w:sz w:val="28"/>
+          <w:szCs w:val="28"/>
+        </w:rPr>
+        <w:t>_</w:t>
+      </w:r>
+      <w:r>
+        <w:rPr>
+          <w:sz w:val="24"/>
+          <w:szCs w:val="28"/>
+          <w:u w:val="single"/>
+        </w:rPr>
+        <w:t>2</w:t>
+      </w:r>
+      <w:r>
+        <w:rPr>
+          <w:sz w:val="28"/>
+          <w:szCs w:val="28"/>
+        </w:rPr>
+        <w:t xml:space="preserve">___ </w:t>
+      </w:r>
+      <w:proofErr w:type="gramStart"/>
+      <w:r>
+        <w:t>курса  группы</w:t>
+      </w:r>
+      <w:proofErr w:type="gramEnd"/>
+      <w:r>
+        <w:rPr>
+          <w:sz w:val="28"/>
+          <w:szCs w:val="28"/>
+        </w:rPr>
+        <w:t xml:space="preserve"> __</w:t>
+      </w:r>
+      <w:r>
+        <w:rPr>
+          <w:sz w:val="24"/>
+          <w:szCs w:val="28"/>
+          <w:u w:val="single"/>
+        </w:rPr>
+        <w:t>ИУ7-44Б</w:t>
+      </w:r>
+      <w:r>
+        <w:rPr>
+          <w:sz w:val="28"/>
+          <w:szCs w:val="28"/>
+        </w:rPr>
+        <w:t>____</w:t>
+      </w:r>
+    </w:p>
+    <w:p>
+      <w:pPr>
+        <w:rPr>
+          <w:sz w:val="18"/>
+          <w:szCs w:val="18"/>
+        </w:rPr>
+      </w:pPr>
+      <w:r>
+        <w:rPr>
+          <w:sz w:val="18"/>
+          <w:szCs w:val="18"/>
+        </w:rPr>
+        <w:tab/>
+        <w:t xml:space="preserve">                            Ф</w:t>
+      </w:r>
+      <w:r>
+        <w:rPr>
+          <w:sz w:val="18"/>
+          <w:szCs w:val="18"/>
+        </w:rPr>
+        <w:t>амилия Имя Отчеств</w:t>
+      </w:r>
+      <w:r>
+        <w:rPr>
+          <w:sz w:val="18"/>
+          <w:szCs w:val="18"/>
+        </w:rPr>
+        <w:t xml:space="preserve">о                                 </w:t>
+      </w:r>
+      <w:r>
+        <w:rPr>
+          <w:sz w:val="18"/>
+          <w:szCs w:val="18"/>
+        </w:rPr>
+        <w:t>№ курса</w:t>
+      </w:r>
+      <w:r>
+        <w:rPr>
+          <w:sz w:val="18"/>
+          <w:szCs w:val="18"/>
+        </w:rPr>
+        <w:tab/>
+      </w:r>
+      <w:r>
+        <w:rPr>
+          <w:sz w:val="18"/>
+          <w:szCs w:val="18"/>
+        </w:rPr>
+        <w:tab/>
+      </w:r>
+      <w:proofErr w:type="gramStart"/>
+      <w:r>
+        <w:rPr>
+          <w:sz w:val="18"/>
+          <w:szCs w:val="18"/>
+        </w:rPr>
+        <w:tab/>
+        <w:t xml:space="preserve">  </w:t>
+      </w:r>
+      <w:r>
+        <w:rPr>
+          <w:sz w:val="18"/>
+          <w:szCs w:val="18"/>
+        </w:rPr>
+        <w:t>индекс</w:t>
+      </w:r>
+      <w:proofErr w:type="gramEnd"/>
+      <w:r>
+        <w:rPr>
+          <w:sz w:val="18"/>
+          <w:szCs w:val="18"/>
+        </w:rPr>
+        <w:t xml:space="preserve"> группы</w:t>
+      </w:r>
+    </w:p>
+    <w:p>
+      <w:pPr>
+        <w:suppressAutoHyphens/>
+        <w:rPr>
+          <w:sz w:val="24"/>
+          <w:lang w:eastAsia="ar-SA"/>
+        </w:rPr>
+      </w:pPr>
+    </w:p>
+    <w:p>
+      <w:pPr>
+        <w:tabs>
+          <w:tab w:val="left" w:pos="4680"/>
+          <w:tab w:val="left" w:pos="7020"/>
+        </w:tabs>
+      </w:pPr>
+      <w:r>
+        <w:t xml:space="preserve">в период с </w:t>
+      </w:r>
+      <w:r>
+        <w:t>______</w:t>
+      </w:r>
+      <w:r>
+        <w:t>.</w:t>
+      </w:r>
+      <w:r>
+        <w:t xml:space="preserve"> ______</w:t>
+      </w:r>
+      <w:r>
+        <w:t>.20</w:t>
+      </w:r>
+      <w:r>
+        <w:t>_____</w:t>
+      </w:r>
+      <w:r>
+        <w:t xml:space="preserve"> г. по </w:t>
+      </w:r>
+      <w:r>
+        <w:t>______</w:t>
+      </w:r>
+      <w:r>
+        <w:t>.</w:t>
+      </w:r>
+      <w:r>
+        <w:t xml:space="preserve"> ______</w:t>
+      </w:r>
+      <w:r>
+        <w:t>.20</w:t>
+      </w:r>
+      <w:r>
+        <w:t>_____</w:t>
+      </w:r>
+      <w:r>
+        <w:t xml:space="preserve"> г.</w:t>
+      </w:r>
+    </w:p>
+    <w:p>
+      <w:pPr>
+        <w:jc w:val="both"/>
+        <w:rPr>
+          <w:i/>
+        </w:rPr>
+      </w:pPr>
+    </w:p>
+    <w:p>
+      <w:pPr>
+        <w:jc w:val="both"/>
+        <w:rPr>
+          <w:sz w:val="28"/>
+          <w:szCs w:val="28"/>
+        </w:rPr>
+      </w:pPr>
+      <w:r>
+        <w:rPr>
+          <w:i/>
+        </w:rPr>
+        <w:t>Предприятие:</w:t>
+      </w:r>
+      <w:r>
+        <w:rPr>
+          <w:sz w:val="28"/>
+          <w:szCs w:val="28"/>
+        </w:rPr>
+        <w:t xml:space="preserve"> _____</w:t>
+      </w:r>
+      <w:r>
+        <w:rPr>
+          <w:sz w:val="28"/>
+          <w:szCs w:val="28"/>
+        </w:rPr>
+        <w:t>___</w:t>
+      </w:r>
+      <w:r>
+        <w:rPr>
+          <w:sz w:val="28"/>
+          <w:szCs w:val="28"/>
+        </w:rPr>
+        <w:t>__</w:t>
+      </w:r>
+      <w:r>
+        <w:rPr>
+          <w:sz w:val="24"/>
+          <w:szCs w:val="24"/>
+          <w:u w:val="single"/>
+        </w:rPr>
+        <w:t>МГТУ им. Н.Э. Баумана (кафедра ИУ</w:t>
+      </w:r>
+      <w:proofErr w:type="gramStart"/>
+      <w:r>
+        <w:rPr>
+          <w:sz w:val="24"/>
+          <w:szCs w:val="24"/>
+          <w:u w:val="single"/>
+        </w:rPr>
+        <w:t>7)</w:t>
+      </w:r>
+      <w:r>
+        <w:rPr>
+          <w:sz w:val="28"/>
+          <w:szCs w:val="28"/>
+        </w:rPr>
+        <w:t>_</w:t>
+      </w:r>
+      <w:proofErr w:type="gramEnd"/>
+      <w:r>
+        <w:rPr>
+          <w:sz w:val="28"/>
+          <w:szCs w:val="28"/>
+        </w:rPr>
+        <w:t>_________________</w:t>
+      </w:r>
+    </w:p>
+    <w:p>
+      <w:pPr>
+        <w:jc w:val="both"/>
+        <w:rPr>
+          <w:i/>
+        </w:rPr>
+      </w:pPr>
+    </w:p>
+    <w:p>
+      <w:pPr>
+        <w:jc w:val="both"/>
+        <w:rPr>
+          <w:i/>
+        </w:rPr>
+      </w:pPr>
+      <w:r>
+        <w:rPr>
+          <w:i/>
+        </w:rPr>
+        <w:t xml:space="preserve">Руководитель практики от </w:t>
+      </w:r>
+      <w:proofErr w:type="gramStart"/>
+      <w:r>
+        <w:rPr>
+          <w:i/>
+        </w:rPr>
+        <w:t>кафедры:</w:t>
+      </w:r>
+      <w:r>
+        <w:rPr>
+          <w:i/>
+        </w:rPr>
+        <w:t xml:space="preserve">  _</w:t>
+      </w:r>
+      <w:proofErr w:type="gramEnd"/>
+      <w:r>
+        <w:rPr>
+          <w:i/>
+        </w:rPr>
+        <w:t>______</w:t>
+      </w:r>
+      <w:r>
+        <w:rPr>
+          <w:sz w:val="28"/>
+          <w:szCs w:val="28"/>
+        </w:rPr>
+        <w:t>______</w:t>
+      </w:r>
+      <w:r>
+        <w:rPr>
+          <w:sz w:val="24"/>
+          <w:szCs w:val="28"/>
+          <w:u w:val="single"/>
+        </w:rPr>
+        <w:t>Куров Андрей</w:t>
+      </w:r>
+      <w:r>
+        <w:rPr>
+          <w:sz w:val="24"/>
+          <w:szCs w:val="28"/>
+          <w:u w:val="single"/>
+        </w:rPr>
+        <w:t xml:space="preserve"> </w:t>
+      </w:r>
+      <w:r>
+        <w:rPr>
+          <w:sz w:val="24"/>
+          <w:szCs w:val="28"/>
+          <w:u w:val="single"/>
+        </w:rPr>
+        <w:t>Владимирович</w:t>
+      </w:r>
+      <w:r>
+        <w:rPr>
+          <w:sz w:val="28"/>
+          <w:szCs w:val="28"/>
+        </w:rPr>
+        <w:t>____</w:t>
+      </w:r>
+      <w:r>
+        <w:rPr>
+          <w:sz w:val="28"/>
+          <w:szCs w:val="28"/>
+        </w:rPr>
+        <w:t>____</w:t>
+      </w:r>
+      <w:r>
+        <w:rPr>
+          <w:sz w:val="28"/>
+          <w:szCs w:val="28"/>
+        </w:rPr>
+        <w:t>__</w:t>
+      </w:r>
+    </w:p>
+    <w:p>
+      <w:pPr>
+        <w:jc w:val="center"/>
+        <w:rPr>
+          <w:sz w:val="18"/>
+          <w:szCs w:val="18"/>
+        </w:rPr>
+      </w:pPr>
+      <w:r>
+        <w:rPr>
+          <w:sz w:val="18"/>
+          <w:szCs w:val="18"/>
+        </w:rPr>
+        <w:t xml:space="preserve">                                                                         </w:t>
+      </w:r>
+      <w:bookmarkStart w:id="0" w:name="_GoBack"/>
+      <w:bookmarkEnd w:id="0"/>
+      <w:r>
+        <w:rPr>
+          <w:sz w:val="18"/>
+          <w:szCs w:val="18"/>
+        </w:rPr>
+        <w:t>(Фамилия Имя Отчество полностью, должность)</w:t>
+      </w:r>
+    </w:p>
+    <w:p>
+      <w:pPr>
+        <w:jc w:val="both"/>
+        <w:rPr>
+          <w:i/>
+        </w:rPr>
+      </w:pPr>
+      <w:r>
+        <w:rPr>
+          <w:i/>
+        </w:rPr>
+        <w:t>Задание:</w:t>
+      </w:r>
+    </w:p>
+    <w:p>
+      <w:pPr>
+        <w:tabs>
+          <w:tab w:val="left" w:pos="5245"/>
+          <w:tab w:val="left" w:pos="6946"/>
+        </w:tabs>
+        <w:spacing w:line="276" w:lineRule="auto"/>
+        <w:jc w:val="both"/>
+        <w:rPr>
+          <w:b/>
+          <w:sz w:val="24"/>
+          <w:szCs w:val="28"/>
+        </w:rPr>
+      </w:pPr>
+      <w:r>
+        <w:rPr>
+          <w:b/>
+          <w:sz w:val="24"/>
+          <w:szCs w:val="28"/>
+        </w:rPr>
+        <w:t xml:space="preserve">1. </w:t>
+      </w:r>
+      <w:r>
+        <w:rPr>
+          <w:sz w:val="24"/>
+          <w:szCs w:val="24"/>
+        </w:rPr>
+        <w:t>Начать разработку программно</w:t>
+      </w:r>
+      <w:r>
+        <w:rPr>
+          <w:sz w:val="24"/>
+          <w:szCs w:val="24"/>
+        </w:rPr>
+        <w:t xml:space="preserve">го обеспечения для визуализации распространения частиц </w:t>
+      </w:r>
+      <w:proofErr w:type="spellStart"/>
+      <w:r>
+        <w:rPr>
+          <w:sz w:val="24"/>
+          <w:szCs w:val="24"/>
+        </w:rPr>
+        <w:t>короновирусной</w:t>
+      </w:r>
+      <w:proofErr w:type="spellEnd"/>
+      <w:r>
+        <w:rPr>
+          <w:sz w:val="24"/>
+          <w:szCs w:val="24"/>
+        </w:rPr>
+        <w:t xml:space="preserve"> инфекции.</w:t>
+      </w:r>
+    </w:p>
+    <w:p>
+      <w:pPr>
+        <w:tabs>
+          <w:tab w:val="left" w:pos="9810"/>
+        </w:tabs>
+        <w:suppressAutoHyphens/>
+        <w:spacing w:line="276" w:lineRule="auto"/>
+        <w:jc w:val="both"/>
+        <w:rPr>
+          <w:sz w:val="24"/>
+          <w:szCs w:val="24"/>
+        </w:rPr>
+      </w:pPr>
+      <w:r>
+        <w:rPr>
+          <w:b/>
+          <w:sz w:val="24"/>
+          <w:szCs w:val="28"/>
+        </w:rPr>
+        <w:t xml:space="preserve">2. </w:t>
+      </w:r>
+      <w:r>
+        <w:rPr>
+          <w:sz w:val="24"/>
+          <w:szCs w:val="24"/>
+        </w:rPr>
+        <w:t xml:space="preserve">Решить вопрос о </w:t>
+      </w:r>
+      <w:r>
+        <w:rPr>
+          <w:sz w:val="24"/>
+          <w:szCs w:val="24"/>
+        </w:rPr>
+        <w:t>формализации модели</w:t>
+      </w:r>
+      <w:r>
+        <w:rPr>
+          <w:sz w:val="24"/>
+          <w:szCs w:val="24"/>
+        </w:rPr>
+        <w:t>, проанализировать и выбрать алгоритмы</w:t>
+      </w:r>
+      <w:r>
+        <w:rPr>
+          <w:sz w:val="24"/>
+          <w:szCs w:val="24"/>
+        </w:rPr>
+        <w:t>, подходящие для решения постав</w:t>
+      </w:r>
+      <w:r>
+        <w:rPr>
+          <w:sz w:val="24"/>
+          <w:szCs w:val="24"/>
+        </w:rPr>
+        <w:t>л</w:t>
+      </w:r>
+      <w:r>
+        <w:rPr>
+          <w:sz w:val="24"/>
+          <w:szCs w:val="24"/>
+        </w:rPr>
+        <w:t>ен</w:t>
+      </w:r>
+      <w:r>
+        <w:rPr>
+          <w:sz w:val="24"/>
+          <w:szCs w:val="24"/>
+        </w:rPr>
+        <w:t>н</w:t>
+      </w:r>
+      <w:r>
+        <w:rPr>
+          <w:sz w:val="24"/>
+          <w:szCs w:val="24"/>
+        </w:rPr>
+        <w:t>о</w:t>
+      </w:r>
+      <w:r>
+        <w:rPr>
+          <w:sz w:val="24"/>
+          <w:szCs w:val="24"/>
+        </w:rPr>
+        <w:t>й</w:t>
+      </w:r>
+      <w:r>
+        <w:rPr>
+          <w:sz w:val="24"/>
+          <w:szCs w:val="24"/>
+        </w:rPr>
+        <w:t xml:space="preserve"> задачи</w:t>
+      </w:r>
+      <w:r>
+        <w:rPr>
+          <w:sz w:val="24"/>
+          <w:szCs w:val="24"/>
+        </w:rPr>
+        <w:t xml:space="preserve">. </w:t>
+      </w:r>
+    </w:p>
+    <w:p>
+      <w:pPr>
+        <w:tabs>
+          <w:tab w:val="left" w:pos="5245"/>
+          <w:tab w:val="left" w:pos="6946"/>
+        </w:tabs>
+        <w:spacing w:line="276" w:lineRule="auto"/>
+        <w:jc w:val="both"/>
+        <w:rPr>
+          <w:b/>
+          <w:sz w:val="24"/>
+          <w:szCs w:val="28"/>
+        </w:rPr>
+      </w:pPr>
+      <w:r>
+        <w:rPr>
+          <w:b/>
+          <w:sz w:val="24"/>
+          <w:szCs w:val="28"/>
+        </w:rPr>
+        <w:t xml:space="preserve">3. </w:t>
+      </w:r>
+      <w:r>
+        <w:rPr>
+          <w:sz w:val="24"/>
+          <w:szCs w:val="24"/>
+        </w:rPr>
+        <w:t>Закрепить знания и навыки, полученные в ходе аудиторных занятий по пройденным курсам.</w:t>
+      </w:r>
+    </w:p>
+    <w:p>
+      <w:pPr>
+        <w:tabs>
+          <w:tab w:val="left" w:pos="9810"/>
+        </w:tabs>
+        <w:suppressAutoHyphens/>
+        <w:rPr>
+          <w:lang w:eastAsia="ar-SA"/>
+        </w:rPr>
+      </w:pPr>
+    </w:p>
+    <w:p>
+      <w:pPr>
+        <w:tabs>
+          <w:tab w:val="left" w:pos="9810"/>
+        </w:tabs>
+        <w:suppressAutoHyphens/>
+        <w:rPr>
+          <w:lang w:eastAsia="ar-SA"/>
+        </w:rPr>
+      </w:pPr>
+    </w:p>
+    <w:p>
+      <w:pPr>
+        <w:tabs>
+          <w:tab w:val="left" w:pos="9810"/>
+        </w:tabs>
+        <w:suppressAutoHyphens/>
+        <w:rPr>
+          <w:lang w:eastAsia="ar-SA"/>
+        </w:rPr>
+      </w:pPr>
+    </w:p>
+    <w:p>
+      <w:pPr>
+        <w:suppressAutoHyphens/>
+        <w:jc w:val="both"/>
+        <w:rPr>
+          <w:sz w:val="24"/>
+          <w:lang w:eastAsia="ar-SA"/>
+        </w:rPr>
+      </w:pPr>
+      <w:r>
+        <w:rPr>
+          <w:sz w:val="24"/>
+          <w:lang w:eastAsia="ar-SA"/>
+        </w:rPr>
+        <w:t xml:space="preserve">Дата выдачи задания </w:t>
+      </w:r>
+      <w:proofErr w:type="gramStart"/>
+      <w:r>
+        <w:rPr>
+          <w:sz w:val="24"/>
+          <w:lang w:eastAsia="ar-SA"/>
+        </w:rPr>
+        <w:t>« _</w:t>
+      </w:r>
+      <w:proofErr w:type="gramEnd"/>
+      <w:r>
+        <w:rPr>
+          <w:sz w:val="24"/>
+          <w:lang w:eastAsia="ar-SA"/>
+        </w:rPr>
+        <w:t>___ » _____________ 20_</w:t>
+      </w:r>
+      <w:r>
+        <w:rPr>
+          <w:sz w:val="24"/>
+          <w:lang w:eastAsia="ar-SA"/>
+        </w:rPr>
+        <w:t>_</w:t>
+      </w:r>
+      <w:r>
+        <w:rPr>
+          <w:sz w:val="24"/>
+          <w:lang w:eastAsia="ar-SA"/>
+        </w:rPr>
+        <w:t>_ г.</w:t>
+      </w:r>
+    </w:p>
+    <w:p>
+      <w:pPr>
+        <w:suppressAutoHyphens/>
+        <w:jc w:val="both"/>
+        <w:rPr>
+          <w:sz w:val="24"/>
+          <w:lang w:eastAsia="ar-SA"/>
+        </w:rPr>
+      </w:pPr>
+    </w:p>
+    <w:p>
+      <w:pPr>
+        <w:jc w:val="both"/>
+      </w:pPr>
+    </w:p>
+    <w:p>
+      <w:pPr>
+        <w:jc w:val="both"/>
+        <w:rPr>
+          <w:b/>
+          <w:sz w:val="28"/>
+          <w:szCs w:val="28"/>
+        </w:rPr>
+      </w:pPr>
+      <w:r>
+        <w:t>Р</w:t>
+      </w:r>
+      <w:r>
+        <w:t>уководитель практики от кафедры</w:t>
+      </w:r>
+      <w:r>
+        <w:tab/>
+      </w:r>
+      <w:r>
+        <w:tab/>
+      </w:r>
+      <w:r>
+        <w:tab/>
+      </w:r>
+      <w:r>
+        <w:rPr>
+          <w:b/>
+          <w:sz w:val="28"/>
+          <w:szCs w:val="28"/>
+        </w:rPr>
+        <w:t>__________</w:t>
+      </w:r>
+      <w:r>
+        <w:rPr>
+          <w:b/>
+          <w:sz w:val="28"/>
+          <w:szCs w:val="28"/>
+        </w:rPr>
+        <w:tab/>
+        <w:t>/________________/</w:t>
+      </w:r>
+    </w:p>
+    <w:p>
+      <w:pPr>
+        <w:tabs>
+          <w:tab w:val="left" w:pos="5245"/>
+          <w:tab w:val="left" w:pos="6946"/>
+        </w:tabs>
+        <w:jc w:val="both"/>
+      </w:pPr>
+    </w:p>
+    <w:p>
+      <w:pPr>
+        <w:jc w:val="both"/>
+        <w:rPr>
+          <w:b/>
+          <w:sz w:val="28"/>
+          <w:szCs w:val="28"/>
+        </w:rPr>
+      </w:pPr>
+      <w:r>
+        <w:t>Студент</w:t>
+      </w:r>
+      <w:r>
+        <w:rPr>
+          <w:b/>
+          <w:sz w:val="28"/>
+          <w:szCs w:val="28"/>
+        </w:rPr>
+        <w:tab/>
+      </w:r>
+      <w:r>
+        <w:rPr>
+          <w:b/>
+          <w:sz w:val="28"/>
+          <w:szCs w:val="28"/>
+        </w:rPr>
+        <w:tab/>
+      </w:r>
+      <w:r>
+        <w:rPr>
+          <w:b/>
+          <w:sz w:val="28"/>
+          <w:szCs w:val="28"/>
+        </w:rPr>
+        <w:tab/>
+      </w:r>
+      <w:r>
+        <w:rPr>
+          <w:b/>
+          <w:sz w:val="28"/>
+          <w:szCs w:val="28"/>
+        </w:rPr>
+        <w:tab/>
+      </w:r>
+      <w:r>
+        <w:rPr>
+          <w:b/>
+          <w:sz w:val="28"/>
+          <w:szCs w:val="28"/>
+        </w:rPr>
+        <w:tab/>
+      </w:r>
+      <w:r>
+        <w:rPr>
+          <w:b/>
+          <w:sz w:val="28"/>
+          <w:szCs w:val="28"/>
+        </w:rPr>
+        <w:tab/>
+      </w:r>
+      <w:r>
+        <w:rPr>
+          <w:b/>
+          <w:sz w:val="28"/>
+          <w:szCs w:val="28"/>
+        </w:rPr>
+        <w:tab/>
+      </w:r>
+      <w:r>
+        <w:rPr>
+          <w:b/>
+          <w:sz w:val="28"/>
+          <w:szCs w:val="28"/>
+        </w:rPr>
+        <w:t>__________</w:t>
+      </w:r>
+      <w:r>
+        <w:rPr>
+          <w:b/>
+          <w:sz w:val="28"/>
+          <w:szCs w:val="28"/>
+        </w:rPr>
+        <w:tab/>
+        <w:t>/________________/</w:t>
+      </w:r>
     </w:p>
     <w:p/>
     <w:sectPr>
@@ -3243,6 +4182,20 @@
     <w:semiHidden/>
     <w:unhideWhenUsed/>
   </w:style>
+  <w:style w:type="paragraph" w:styleId="a3">
+    <w:name w:val="Normal (Web)"/>
+    <w:basedOn w:val="a"/>
+    <w:uiPriority w:val="99"/>
+    <w:unhideWhenUsed/>
+    <w:rsid w:val="00570C12"/>
+    <w:pPr>
+      <w:spacing w:before="100" w:beforeAutospacing="1" w:after="100" w:afterAutospacing="1"/>
+    </w:pPr>
+    <w:rPr>
+      <w:sz w:val="24"/>
+      <w:szCs w:val="24"/>
+    </w:rPr>
+  </w:style>
 </w:styles>
 </file>
 

--- a/Практика/Задание.docx
+++ b/Практика/Задание.docx
@@ -2671,7 +2671,12 @@
     <w:p/>
     <w:p/>
     <w:p/>
+    <w:p>
+      <w:bookmarkStart w:id="0" w:name="_GoBack"/>
+      <w:bookmarkEnd w:id="0"/>
+    </w:p>
     <w:p/>
+    <w:p/>
     <w:p>
       <w:pPr>
         <w:jc w:val="center"/>
@@ -2687,6 +2692,7 @@
           <w:bCs/>
           <w:sz w:val="24"/>
         </w:rPr>
+        <w:lastRenderedPageBreak/>
         <w:t xml:space="preserve">«Московский государственный технический университет имени Н.Э. Баумана </w:t>
       </w:r>
     </w:p>
@@ -2723,7 +2729,6 @@
           <w:bCs/>
           <w:sz w:val="24"/>
         </w:rPr>
-        <w:lastRenderedPageBreak/>
         <w:t>(МГТУ им. Н.Э. Баумана)</w:t>
       </w:r>
     </w:p>
@@ -3306,8 +3311,6 @@
         </w:rPr>
         <w:t xml:space="preserve">                                                                         </w:t>
       </w:r>
-      <w:bookmarkStart w:id="0" w:name="_GoBack"/>
-      <w:bookmarkEnd w:id="0"/>
       <w:r>
         <w:rPr>
           <w:sz w:val="18"/>

--- a/Практика/Задание.docx
+++ b/Практика/Задание.docx
@@ -667,6 +667,8 @@
           <w:szCs w:val="28"/>
         </w:rPr>
       </w:pPr>
+      <w:bookmarkStart w:id="0" w:name="_GoBack"/>
+      <w:bookmarkEnd w:id="0"/>
     </w:p>
     <w:p>
       <w:pPr>
@@ -2168,15 +2170,13 @@
         </w:rPr>
         <w:t xml:space="preserve">, подходящие для решения </w:t>
       </w:r>
-      <w:proofErr w:type="spellStart"/>
-      <w:r>
-        <w:rPr>
-          <w:sz w:val="24"/>
-          <w:szCs w:val="24"/>
-        </w:rPr>
-        <w:t>поставеннйо</w:t>
-      </w:r>
-      <w:proofErr w:type="spellEnd"/>
+      <w:r>
+        <w:rPr>
+          <w:sz w:val="24"/>
+          <w:szCs w:val="24"/>
+        </w:rPr>
+        <w:t>поставленной</w:t>
+      </w:r>
       <w:r>
         <w:rPr>
           <w:sz w:val="24"/>
@@ -2671,10 +2671,7 @@
     <w:p/>
     <w:p/>
     <w:p/>
-    <w:p>
-      <w:bookmarkStart w:id="0" w:name="_GoBack"/>
-      <w:bookmarkEnd w:id="0"/>
-    </w:p>
+    <w:p/>
     <w:p/>
     <w:p/>
     <w:p>
@@ -3433,49 +3430,7 @@
           <w:sz w:val="24"/>
           <w:szCs w:val="24"/>
         </w:rPr>
-        <w:t>, подходящие для решения постав</w:t>
-      </w:r>
-      <w:r>
-        <w:rPr>
-          <w:sz w:val="24"/>
-          <w:szCs w:val="24"/>
-        </w:rPr>
-        <w:t>л</w:t>
-      </w:r>
-      <w:r>
-        <w:rPr>
-          <w:sz w:val="24"/>
-          <w:szCs w:val="24"/>
-        </w:rPr>
-        <w:t>ен</w:t>
-      </w:r>
-      <w:r>
-        <w:rPr>
-          <w:sz w:val="24"/>
-          <w:szCs w:val="24"/>
-        </w:rPr>
-        <w:t>н</w:t>
-      </w:r>
-      <w:r>
-        <w:rPr>
-          <w:sz w:val="24"/>
-          <w:szCs w:val="24"/>
-        </w:rPr>
-        <w:t>о</w:t>
-      </w:r>
-      <w:r>
-        <w:rPr>
-          <w:sz w:val="24"/>
-          <w:szCs w:val="24"/>
-        </w:rPr>
-        <w:t>й</w:t>
-      </w:r>
-      <w:r>
-        <w:rPr>
-          <w:sz w:val="24"/>
-          <w:szCs w:val="24"/>
-        </w:rPr>
-        <w:t xml:space="preserve"> задачи</w:t>
+        <w:t>, подходящие для решения поставленной задачи</w:t>
       </w:r>
       <w:r>
         <w:rPr>
